--- a/MILESTONE DESIGN.docx
+++ b/MILESTONE DESIGN.docx
@@ -51,7 +51,7 @@
           <w:rtl w:val="0"/>
           <w:lang w:val="en-US"/>
         </w:rPr>
-        <w:t>Xiaoting Fu, Vinay Gupta, Nasif Imtiaz, Yu-Ching Hu, Guanxu Yu</w:t>
+        <w:t>Xiaoting Fu(xfu7), Vinay Gupta(vgupta8), Nasif Imtiaz(simtiaz), Yu-Ching Hu(yhu22), Guanxu Yu(gyu9)</w:t>
       </w:r>
     </w:p>
     <w:p>
@@ -2902,7 +2902,15 @@
       </w:r>
       <w:r>
         <w:rPr>
-          <w:rtl w:val="0"/>
+          <w:rFonts w:ascii="Times New Roman" w:hAnsi="Times New Roman"/>
+          <w:b w:val="1"/>
+          <w:bCs w:val="1"/>
+          <w:i w:val="1"/>
+          <w:iCs w:val="1"/>
+          <w:sz w:val="24"/>
+          <w:szCs w:val="24"/>
+          <w:rtl w:val="0"/>
+          <w:lang w:val="en-US"/>
         </w:rPr>
         <w:t>e</w:t>
       </w:r>
